--- a/NWFLUG/mtg-2016-07-11/known-attendees.docx
+++ b/NWFLUG/mtg-2016-07-11/known-attendees.docx
@@ -3557,12 +3557,22 @@
                 <w:rFonts w:cs="Times New Roman"/>
               </w:rPr>
             </w:pPr>
-            <w:r>
-              <w:rPr>
-                <w:rFonts w:cs="Times New Roman"/>
-              </w:rPr>
-              <w:t>Sheldon</w:t>
-            </w:r>
+            <w:proofErr w:type="spellStart"/>
+            <w:r>
+              <w:rPr>
+                <w:rFonts w:cs="Times New Roman"/>
+                <w:shd w:val="clear" w:color="auto" w:fill="FFFFFF"/>
+              </w:rPr>
+              <w:t>S</w:t>
+            </w:r>
+            <w:r>
+              <w:rPr>
+                <w:rFonts w:cs="Times New Roman"/>
+                <w:shd w:val="clear" w:color="auto" w:fill="FFFFFF"/>
+              </w:rPr>
+              <w:t>athngam</w:t>
+            </w:r>
+            <w:proofErr w:type="spellEnd"/>
           </w:p>
         </w:tc>
         <w:tc>
@@ -3579,12 +3589,14 @@
                 <w:rFonts w:cs="Times New Roman"/>
               </w:rPr>
             </w:pPr>
-            <w:r>
-              <w:rPr>
-                <w:rFonts w:cs="Times New Roman"/>
-              </w:rPr>
-              <w:t>Skip</w:t>
-            </w:r>
+            <w:proofErr w:type="spellStart"/>
+            <w:r>
+              <w:rPr>
+                <w:rFonts w:cs="Times New Roman"/>
+              </w:rPr>
+              <w:t>Ott</w:t>
+            </w:r>
+            <w:proofErr w:type="spellEnd"/>
           </w:p>
         </w:tc>
         <w:tc>
@@ -3600,14 +3612,15 @@
             <w:pPr>
               <w:rPr>
                 <w:rFonts w:cs="Times New Roman"/>
-              </w:rPr>
-            </w:pPr>
-            <w:r>
-              <w:rPr>
-                <w:rFonts w:cs="Times New Roman"/>
-                <w:shd w:val="clear" w:color="auto" w:fill="FFFFFF"/>
-              </w:rPr>
-              <w:t>hsheldon16@juno.com</w:t>
+                <w:shd w:val="clear" w:color="auto" w:fill="FFFFFF"/>
+              </w:rPr>
+            </w:pPr>
+            <w:r>
+              <w:rPr>
+                <w:rFonts w:cs="Times New Roman"/>
+                <w:shd w:val="clear" w:color="auto" w:fill="FFFFFF"/>
+              </w:rPr>
+              <w:t>ott.sathngam@gmail.com</w:t>
             </w:r>
           </w:p>
         </w:tc>
@@ -3670,7 +3683,7 @@
               <w:rPr>
                 <w:rFonts w:cs="Times New Roman"/>
               </w:rPr>
-              <w:t>Stevens</w:t>
+              <w:t>Sheldon</w:t>
             </w:r>
           </w:p>
         </w:tc>
@@ -3692,7 +3705,7 @@
               <w:rPr>
                 <w:rFonts w:cs="Times New Roman"/>
               </w:rPr>
-              <w:t>Morris</w:t>
+              <w:t>Skip</w:t>
             </w:r>
           </w:p>
         </w:tc>
@@ -3716,7 +3729,7 @@
                 <w:rFonts w:cs="Times New Roman"/>
                 <w:shd w:val="clear" w:color="auto" w:fill="FFFFFF"/>
               </w:rPr>
-              <w:t>moestevens@cox.net</w:t>
+              <w:t>hsheldon16@juno.com</w:t>
             </w:r>
           </w:p>
         </w:tc>
@@ -3735,13 +3748,6 @@
                 <w:shd w:val="clear" w:color="auto" w:fill="FFFFFF"/>
               </w:rPr>
             </w:pPr>
-            <w:r>
-              <w:rPr>
-                <w:rFonts w:cs="Times New Roman"/>
-                <w:shd w:val="clear" w:color="auto" w:fill="FFFFFF"/>
-              </w:rPr>
-              <w:t>EP</w:t>
-            </w:r>
           </w:p>
         </w:tc>
       </w:tr>
@@ -3786,7 +3792,7 @@
               <w:rPr>
                 <w:rFonts w:cs="Times New Roman"/>
               </w:rPr>
-              <w:t>Strait</w:t>
+              <w:t>Stevens</w:t>
             </w:r>
           </w:p>
         </w:tc>
@@ -3808,7 +3814,7 @@
               <w:rPr>
                 <w:rFonts w:cs="Times New Roman"/>
               </w:rPr>
-              <w:t>Steve</w:t>
+              <w:t>Morris</w:t>
             </w:r>
           </w:p>
         </w:tc>
@@ -3830,8 +3836,9 @@
             <w:r>
               <w:rPr>
                 <w:rFonts w:cs="Times New Roman"/>
-              </w:rPr>
-              <w:t>sestrait@gmail.com</w:t>
+                <w:shd w:val="clear" w:color="auto" w:fill="FFFFFF"/>
+              </w:rPr>
+              <w:t>moestevens@cox.net</w:t>
             </w:r>
           </w:p>
         </w:tc>
@@ -3847,8 +3854,16 @@
             <w:pPr>
               <w:rPr>
                 <w:rFonts w:cs="Times New Roman"/>
-              </w:rPr>
-            </w:pPr>
+                <w:shd w:val="clear" w:color="auto" w:fill="FFFFFF"/>
+              </w:rPr>
+            </w:pPr>
+            <w:r>
+              <w:rPr>
+                <w:rFonts w:cs="Times New Roman"/>
+                <w:shd w:val="clear" w:color="auto" w:fill="FFFFFF"/>
+              </w:rPr>
+              <w:t>EP</w:t>
+            </w:r>
           </w:p>
         </w:tc>
       </w:tr>
@@ -3893,7 +3908,7 @@
               <w:rPr>
                 <w:rFonts w:cs="Times New Roman"/>
               </w:rPr>
-              <w:t>Wagner</w:t>
+              <w:t>Strait</w:t>
             </w:r>
           </w:p>
         </w:tc>
@@ -3915,7 +3930,7 @@
               <w:rPr>
                 <w:rFonts w:cs="Times New Roman"/>
               </w:rPr>
-              <w:t>Bryon</w:t>
+              <w:t>Steve</w:t>
             </w:r>
           </w:p>
         </w:tc>
@@ -3938,7 +3953,7 @@
               <w:rPr>
                 <w:rFonts w:cs="Times New Roman"/>
               </w:rPr>
-              <w:t>ki4cxt@yahoo.com</w:t>
+              <w:t>sestrait@gmail.com</w:t>
             </w:r>
           </w:p>
         </w:tc>
@@ -3956,12 +3971,6 @@
                 <w:rFonts w:cs="Times New Roman"/>
               </w:rPr>
             </w:pPr>
-            <w:r>
-              <w:rPr>
-                <w:rFonts w:cs="Times New Roman"/>
-              </w:rPr>
-              <w:t>EP</w:t>
-            </w:r>
           </w:p>
         </w:tc>
       </w:tr>
@@ -4006,7 +4015,7 @@
               <w:rPr>
                 <w:rFonts w:cs="Times New Roman"/>
               </w:rPr>
-              <w:t>Ward</w:t>
+              <w:t>Wagner</w:t>
             </w:r>
           </w:p>
         </w:tc>
@@ -4028,7 +4037,7 @@
               <w:rPr>
                 <w:rFonts w:cs="Times New Roman"/>
               </w:rPr>
-              <w:t>Harry</w:t>
+              <w:t>Bryon</w:t>
             </w:r>
           </w:p>
         </w:tc>
@@ -4051,7 +4060,7 @@
               <w:rPr>
                 <w:rFonts w:cs="Times New Roman"/>
               </w:rPr>
-              <w:t>harryward@fastmail.com</w:t>
+              <w:t>ki4cxt@yahoo.com</w:t>
             </w:r>
           </w:p>
         </w:tc>
@@ -4073,7 +4082,7 @@
               <w:rPr>
                 <w:rFonts w:cs="Times New Roman"/>
               </w:rPr>
-              <w:t>EPT</w:t>
+              <w:t>EP</w:t>
             </w:r>
           </w:p>
         </w:tc>
@@ -4119,7 +4128,7 @@
               <w:rPr>
                 <w:rFonts w:cs="Times New Roman"/>
               </w:rPr>
-              <w:t>West</w:t>
+              <w:t>Ward</w:t>
             </w:r>
           </w:p>
         </w:tc>
@@ -4141,7 +4150,7 @@
               <w:rPr>
                 <w:rFonts w:cs="Times New Roman"/>
               </w:rPr>
-              <w:t>Phil</w:t>
+              <w:t>Harry</w:t>
             </w:r>
           </w:p>
         </w:tc>
@@ -4164,7 +4173,7 @@
               <w:rPr>
                 <w:rFonts w:cs="Times New Roman"/>
               </w:rPr>
-              <w:t>a-b-c-d-e-f@cox.net</w:t>
+              <w:t>harryward@fastmail.com</w:t>
             </w:r>
           </w:p>
         </w:tc>
@@ -4182,6 +4191,12 @@
                 <w:rFonts w:cs="Times New Roman"/>
               </w:rPr>
             </w:pPr>
+            <w:r>
+              <w:rPr>
+                <w:rFonts w:cs="Times New Roman"/>
+              </w:rPr>
+              <w:t>EPT</w:t>
+            </w:r>
           </w:p>
         </w:tc>
       </w:tr>
@@ -4226,7 +4241,7 @@
               <w:rPr>
                 <w:rFonts w:cs="Times New Roman"/>
               </w:rPr>
-              <w:t>Williams</w:t>
+              <w:t>West</w:t>
             </w:r>
           </w:p>
         </w:tc>
@@ -4248,7 +4263,7 @@
               <w:rPr>
                 <w:rFonts w:cs="Times New Roman"/>
               </w:rPr>
-              <w:t>Brad</w:t>
+              <w:t>Phil</w:t>
             </w:r>
           </w:p>
         </w:tc>
@@ -4271,7 +4286,7 @@
               <w:rPr>
                 <w:rFonts w:cs="Times New Roman"/>
               </w:rPr>
-              <w:t>brad29@cox.net</w:t>
+              <w:t>a-b-c-d-e-f@cox.net</w:t>
             </w:r>
           </w:p>
         </w:tc>
@@ -4329,6 +4344,12 @@
                 <w:rFonts w:cs="Times New Roman"/>
               </w:rPr>
             </w:pPr>
+            <w:r>
+              <w:rPr>
+                <w:rFonts w:cs="Times New Roman"/>
+              </w:rPr>
+              <w:t>Williams</w:t>
+            </w:r>
           </w:p>
         </w:tc>
         <w:tc>
@@ -4345,6 +4366,12 @@
                 <w:rFonts w:cs="Times New Roman"/>
               </w:rPr>
             </w:pPr>
+            <w:r>
+              <w:rPr>
+                <w:rFonts w:cs="Times New Roman"/>
+              </w:rPr>
+              <w:t>Brad</w:t>
+            </w:r>
           </w:p>
         </w:tc>
         <w:tc>
@@ -4362,6 +4389,12 @@
                 <w:rFonts w:cs="Times New Roman"/>
               </w:rPr>
             </w:pPr>
+            <w:r>
+              <w:rPr>
+                <w:rFonts w:cs="Times New Roman"/>
+              </w:rPr>
+              <w:t>brad29@cox.net</w:t>
+            </w:r>
           </w:p>
         </w:tc>
         <w:tc>

--- a/NWFLUG/mtg-2016-07-11/known-attendees.docx
+++ b/NWFLUG/mtg-2016-07-11/known-attendees.docx
@@ -1137,6 +1137,13 @@
                 <w:shd w:val="clear" w:color="auto" w:fill="FFFFFF"/>
               </w:rPr>
             </w:pPr>
+            <w:r>
+              <w:rPr>
+                <w:rFonts w:cs="Times New Roman"/>
+                <w:shd w:val="clear" w:color="auto" w:fill="FFFFFF"/>
+              </w:rPr>
+              <w:t>P</w:t>
+            </w:r>
           </w:p>
         </w:tc>
       </w:tr>
@@ -1467,6 +1474,13 @@
                 <w:shd w:val="clear" w:color="auto" w:fill="FFFFFF"/>
               </w:rPr>
             </w:pPr>
+            <w:r>
+              <w:rPr>
+                <w:rFonts w:cs="Times New Roman"/>
+                <w:shd w:val="clear" w:color="auto" w:fill="FFFFFF"/>
+              </w:rPr>
+              <w:t>P</w:t>
+            </w:r>
           </w:p>
         </w:tc>
       </w:tr>
@@ -3517,6 +3531,13 @@
                 <w:shd w:val="clear" w:color="auto" w:fill="FFFFFF"/>
               </w:rPr>
             </w:pPr>
+            <w:r>
+              <w:rPr>
+                <w:rFonts w:cs="Times New Roman"/>
+                <w:shd w:val="clear" w:color="auto" w:fill="FFFFFF"/>
+              </w:rPr>
+              <w:t>P</w:t>
+            </w:r>
           </w:p>
         </w:tc>
       </w:tr>
@@ -4304,6 +4325,12 @@
                 <w:rFonts w:cs="Times New Roman"/>
               </w:rPr>
             </w:pPr>
+            <w:r>
+              <w:rPr>
+                <w:rFonts w:cs="Times New Roman"/>
+              </w:rPr>
+              <w:t>P</w:t>
+            </w:r>
           </w:p>
         </w:tc>
       </w:tr>

--- a/NWFLUG/mtg-2016-07-11/known-attendees.docx
+++ b/NWFLUG/mtg-2016-07-11/known-attendees.docx
@@ -4036,7 +4036,7 @@
               <w:rPr>
                 <w:rFonts w:cs="Times New Roman"/>
               </w:rPr>
-              <w:t>Wagner</w:t>
+              <w:t>Touma</w:t>
             </w:r>
           </w:p>
         </w:tc>
@@ -4058,7 +4058,7 @@
               <w:rPr>
                 <w:rFonts w:cs="Times New Roman"/>
               </w:rPr>
-              <w:t>Bryon</w:t>
+              <w:t>Jimmy</w:t>
             </w:r>
           </w:p>
         </w:tc>
@@ -4081,7 +4081,7 @@
               <w:rPr>
                 <w:rFonts w:cs="Times New Roman"/>
               </w:rPr>
-              <w:t>ki4cxt@yahoo.com</w:t>
+              <w:t>jimmytouma@gmail.com</w:t>
             </w:r>
           </w:p>
         </w:tc>
@@ -4099,12 +4099,6 @@
                 <w:rFonts w:cs="Times New Roman"/>
               </w:rPr>
             </w:pPr>
-            <w:r>
-              <w:rPr>
-                <w:rFonts w:cs="Times New Roman"/>
-              </w:rPr>
-              <w:t>EP</w:t>
-            </w:r>
           </w:p>
         </w:tc>
       </w:tr>
@@ -4149,7 +4143,7 @@
               <w:rPr>
                 <w:rFonts w:cs="Times New Roman"/>
               </w:rPr>
-              <w:t>Ward</w:t>
+              <w:t>Wagner</w:t>
             </w:r>
           </w:p>
         </w:tc>
@@ -4171,7 +4165,7 @@
               <w:rPr>
                 <w:rFonts w:cs="Times New Roman"/>
               </w:rPr>
-              <w:t>Harry</w:t>
+              <w:t>Bryon</w:t>
             </w:r>
           </w:p>
         </w:tc>
@@ -4194,7 +4188,7 @@
               <w:rPr>
                 <w:rFonts w:cs="Times New Roman"/>
               </w:rPr>
-              <w:t>harryward@fastmail.com</w:t>
+              <w:t>ki4cxt@yahoo.com</w:t>
             </w:r>
           </w:p>
         </w:tc>
@@ -4216,7 +4210,7 @@
               <w:rPr>
                 <w:rFonts w:cs="Times New Roman"/>
               </w:rPr>
-              <w:t>EPT</w:t>
+              <w:t>EP</w:t>
             </w:r>
           </w:p>
         </w:tc>
@@ -4262,7 +4256,7 @@
               <w:rPr>
                 <w:rFonts w:cs="Times New Roman"/>
               </w:rPr>
-              <w:t>West</w:t>
+              <w:t>Ward</w:t>
             </w:r>
           </w:p>
         </w:tc>
@@ -4284,7 +4278,7 @@
               <w:rPr>
                 <w:rFonts w:cs="Times New Roman"/>
               </w:rPr>
-              <w:t>Phil</w:t>
+              <w:t>Harry</w:t>
             </w:r>
           </w:p>
         </w:tc>
@@ -4307,7 +4301,7 @@
               <w:rPr>
                 <w:rFonts w:cs="Times New Roman"/>
               </w:rPr>
-              <w:t>a-b-c-d-e-f@cox.net</w:t>
+              <w:t>harryward@fastmail.com</w:t>
             </w:r>
           </w:p>
         </w:tc>
@@ -4329,7 +4323,7 @@
               <w:rPr>
                 <w:rFonts w:cs="Times New Roman"/>
               </w:rPr>
-              <w:t>P</w:t>
+              <w:t>EPT</w:t>
             </w:r>
           </w:p>
         </w:tc>
@@ -4375,7 +4369,7 @@
               <w:rPr>
                 <w:rFonts w:cs="Times New Roman"/>
               </w:rPr>
-              <w:t>Williams</w:t>
+              <w:t>West</w:t>
             </w:r>
           </w:p>
         </w:tc>
@@ -4397,7 +4391,7 @@
               <w:rPr>
                 <w:rFonts w:cs="Times New Roman"/>
               </w:rPr>
-              <w:t>Brad</w:t>
+              <w:t>Phil</w:t>
             </w:r>
           </w:p>
         </w:tc>
@@ -4420,7 +4414,7 @@
               <w:rPr>
                 <w:rFonts w:cs="Times New Roman"/>
               </w:rPr>
-              <w:t>brad29@cox.net</w:t>
+              <w:t>a-b-c-d-e-f@cox.net</w:t>
             </w:r>
           </w:p>
         </w:tc>
@@ -4438,6 +4432,12 @@
                 <w:rFonts w:cs="Times New Roman"/>
               </w:rPr>
             </w:pPr>
+            <w:r>
+              <w:rPr>
+                <w:rFonts w:cs="Times New Roman"/>
+              </w:rPr>
+              <w:t>P</w:t>
+            </w:r>
           </w:p>
         </w:tc>
       </w:tr>
@@ -4478,6 +4478,12 @@
                 <w:rFonts w:cs="Times New Roman"/>
               </w:rPr>
             </w:pPr>
+            <w:r>
+              <w:rPr>
+                <w:rFonts w:cs="Times New Roman"/>
+              </w:rPr>
+              <w:t>Williams</w:t>
+            </w:r>
           </w:p>
         </w:tc>
         <w:tc>
@@ -4494,6 +4500,12 @@
                 <w:rFonts w:cs="Times New Roman"/>
               </w:rPr>
             </w:pPr>
+            <w:r>
+              <w:rPr>
+                <w:rFonts w:cs="Times New Roman"/>
+              </w:rPr>
+              <w:t>Brad</w:t>
+            </w:r>
           </w:p>
         </w:tc>
         <w:tc>
@@ -4511,6 +4523,12 @@
                 <w:rFonts w:cs="Times New Roman"/>
               </w:rPr>
             </w:pPr>
+            <w:r>
+              <w:rPr>
+                <w:rFonts w:cs="Times New Roman"/>
+              </w:rPr>
+              <w:t>brad29@cox.net</w:t>
+            </w:r>
           </w:p>
         </w:tc>
         <w:tc>
@@ -4812,12 +4830,6 @@
                 <w:rFonts w:cs="Times New Roman"/>
               </w:rPr>
             </w:pPr>
-            <w:r>
-              <w:rPr>
-                <w:rFonts w:cs="Times New Roman"/>
-              </w:rPr>
-              <w:t>42</w:t>
-            </w:r>
           </w:p>
         </w:tc>
         <w:tc>
